--- a/Análisis y Diseño/PARTE I.docx
+++ b/Análisis y Diseño/PARTE I.docx
@@ -1,6 +1,6 @@
 
 <file path=word/document.xml><?xml version="1.0" encoding="utf-8"?>
-<w:document xmlns:wpc="http://schemas.microsoft.com/office/word/2010/wordprocessingCanvas" xmlns:cx="http://schemas.microsoft.com/office/drawing/2014/chartex" xmlns:cx1="http://schemas.microsoft.com/office/drawing/2015/9/8/chartex" xmlns:cx2="http://schemas.microsoft.com/office/drawing/2015/10/21/chartex" xmlns:cx3="http://schemas.microsoft.com/office/drawing/2016/5/9/chartex" xmlns:cx4="http://schemas.microsoft.com/office/drawing/2016/5/10/chartex" xmlns:cx5="http://schemas.microsoft.com/office/drawing/2016/5/11/chartex" xmlns:cx6="http://schemas.microsoft.com/office/drawing/2016/5/12/chartex" xmlns:cx7="http://schemas.microsoft.com/office/drawing/2016/5/13/chartex" xmlns:cx8="http://schemas.microsoft.com/office/drawing/2016/5/14/chartex" xmlns:mc="http://schemas.openxmlformats.org/markup-compatibility/2006" xmlns:o="urn:schemas-microsoft-com:office:office" xmlns:r="http://schemas.openxmlformats.org/officeDocument/2006/relationships" xmlns:m="http://schemas.openxmlformats.org/officeDocument/2006/math" xmlns:v="urn:schemas-microsoft-com:vml" xmlns:wp14="http://schemas.microsoft.com/office/word/2010/wordprocessingDrawing" xmlns:wp="http://schemas.openxmlformats.org/drawingml/2006/wordprocessingDrawing" xmlns:w10="urn:schemas-microsoft-com:office:word" xmlns:w="http://schemas.openxmlformats.org/wordprocessingml/2006/main" xmlns:w14="http://schemas.microsoft.com/office/word/2010/wordml" xmlns:w15="http://schemas.microsoft.com/office/word/2012/wordml" xmlns:w16se="http://schemas.microsoft.com/office/word/2015/wordml/symex" xmlns:wpg="http://schemas.microsoft.com/office/word/2010/wordprocessingGroup" xmlns:wpi="http://schemas.microsoft.com/office/word/2010/wordprocessingInk" xmlns:wne="http://schemas.microsoft.com/office/word/2006/wordml" xmlns:wps="http://schemas.microsoft.com/office/word/2010/wordprocessingShape" mc:Ignorable="w14 w15 w16se wp14">
+<w:document xmlns:wpc="http://schemas.microsoft.com/office/word/2010/wordprocessingCanvas" xmlns:cx="http://schemas.microsoft.com/office/drawing/2014/chartex" xmlns:cx1="http://schemas.microsoft.com/office/drawing/2015/9/8/chartex" xmlns:cx2="http://schemas.microsoft.com/office/drawing/2015/10/21/chartex" xmlns:cx3="http://schemas.microsoft.com/office/drawing/2016/5/9/chartex" xmlns:cx4="http://schemas.microsoft.com/office/drawing/2016/5/10/chartex" xmlns:cx5="http://schemas.microsoft.com/office/drawing/2016/5/11/chartex" xmlns:cx6="http://schemas.microsoft.com/office/drawing/2016/5/12/chartex" xmlns:cx7="http://schemas.microsoft.com/office/drawing/2016/5/13/chartex" xmlns:cx8="http://schemas.microsoft.com/office/drawing/2016/5/14/chartex" xmlns:mc="http://schemas.openxmlformats.org/markup-compatibility/2006" xmlns:aink="http://schemas.microsoft.com/office/drawing/2016/ink" xmlns:o="urn:schemas-microsoft-com:office:office" xmlns:r="http://schemas.openxmlformats.org/officeDocument/2006/relationships" xmlns:m="http://schemas.openxmlformats.org/officeDocument/2006/math" xmlns:v="urn:schemas-microsoft-com:vml" xmlns:wp14="http://schemas.microsoft.com/office/word/2010/wordprocessingDrawing" xmlns:wp="http://schemas.openxmlformats.org/drawingml/2006/wordprocessingDrawing" xmlns:w10="urn:schemas-microsoft-com:office:word" xmlns:w="http://schemas.openxmlformats.org/wordprocessingml/2006/main" xmlns:w14="http://schemas.microsoft.com/office/word/2010/wordml" xmlns:w15="http://schemas.microsoft.com/office/word/2012/wordml" xmlns:w16se="http://schemas.microsoft.com/office/word/2015/wordml/symex" xmlns:wpg="http://schemas.microsoft.com/office/word/2010/wordprocessingGroup" xmlns:wpi="http://schemas.microsoft.com/office/word/2010/wordprocessingInk" xmlns:wne="http://schemas.microsoft.com/office/word/2006/wordml" xmlns:wps="http://schemas.microsoft.com/office/word/2010/wordprocessingShape" mc:Ignorable="w14 w15 w16se wp14">
   <w:body>
     <w:p>
       <w:pPr>
@@ -361,12 +361,7 @@
         <w:ind w:left="2856"/>
       </w:pPr>
       <w:r>
-        <w:t>Indica el fin de una instr</w:t>
-      </w:r>
-      <w:bookmarkStart w:id="0" w:name="_GoBack"/>
-      <w:bookmarkEnd w:id="0"/>
-      <w:r>
-        <w:t>ucción. Lo que se encuentre después de esa palabra, será considerado como una nueva instrucción.</w:t>
+        <w:t>Indica el fin de una instrucción. Lo que se encuentre después de esa palabra, será considerado como una nueva instrucción.</w:t>
       </w:r>
     </w:p>
     <w:p>
@@ -697,7 +692,7 @@
         <w:rPr>
           <w:b/>
         </w:rPr>
-        <w:t>ArbolB</w:t>
+        <w:t>FileManagment</w:t>
       </w:r>
       <w:proofErr w:type="spellEnd"/>
       <w:r>
@@ -707,19 +702,38 @@
         <w:t xml:space="preserve">: </w:t>
       </w:r>
       <w:r>
-        <w:t xml:space="preserve">Clase que modela un árbol multi-camino con grado N, este grado se indica al momento de realizar una instancia de la clase. Clase encargada de realizar modificaciones a archivo con los datos </w:t>
-      </w:r>
-      <w:r>
-        <w:t xml:space="preserve">registrados en la base de datos con ayuda de la clase </w:t>
+        <w:t>Clase que se encarga de las operaciones de lectura y escritura en los archivos.</w:t>
+      </w:r>
+    </w:p>
+    <w:p>
+      <w:pPr>
+        <w:ind w:left="792"/>
+      </w:pPr>
+      <w:r>
+        <w:rPr>
+          <w:b/>
+        </w:rPr>
+        <w:t xml:space="preserve">Clase </w:t>
+      </w:r>
+      <w:r>
+        <w:rPr>
+          <w:b/>
+        </w:rPr>
+        <w:t xml:space="preserve">ID: </w:t>
+      </w:r>
+      <w:r>
+        <w:t xml:space="preserve">Clase que funciona como identificador para los elementos ingresados </w:t>
+      </w:r>
+      <w:proofErr w:type="gramStart"/>
+      <w:r>
+        <w:t xml:space="preserve">al  </w:t>
       </w:r>
       <w:proofErr w:type="spellStart"/>
       <w:r>
-        <w:t>ManejoArchivos</w:t>
+        <w:t>BTree</w:t>
       </w:r>
       <w:proofErr w:type="spellEnd"/>
-      <w:r>
-        <w:t>.</w:t>
-      </w:r>
+      <w:proofErr w:type="gramEnd"/>
     </w:p>
     <w:p>
       <w:pPr>
@@ -736,7 +750,7 @@
         <w:rPr>
           <w:b/>
         </w:rPr>
-        <w:t>BaseDeDatos</w:t>
+        <w:t>IDFactory</w:t>
       </w:r>
       <w:proofErr w:type="spellEnd"/>
       <w:r>
@@ -746,42 +760,95 @@
         <w:t>:</w:t>
       </w:r>
       <w:r>
-        <w:t xml:space="preserve"> Clase que modela una </w:t>
+        <w:t xml:space="preserve"> </w:t>
+      </w:r>
+      <w:r>
+        <w:t xml:space="preserve">Clase que simula una Fábrica de ID que implementa métodos para la creación de </w:t>
       </w:r>
       <w:proofErr w:type="spellStart"/>
       <w:r>
-        <w:t>baseDeDatos</w:t>
+        <w:t>IDs</w:t>
       </w:r>
       <w:proofErr w:type="spellEnd"/>
       <w:r>
-        <w:t xml:space="preserve">, esta clase trabaja con el archivo de la </w:t>
+        <w:t xml:space="preserve"> con un mismo formato.</w:t>
+      </w:r>
+    </w:p>
+    <w:p>
+      <w:pPr>
+        <w:ind w:left="792"/>
+      </w:pPr>
+      <w:r>
+        <w:rPr>
+          <w:b/>
+        </w:rPr>
+        <w:t xml:space="preserve">Clase </w:t>
       </w:r>
       <w:proofErr w:type="spellStart"/>
       <w:r>
-        <w:t>baseDeDatos</w:t>
+        <w:rPr>
+          <w:b/>
+        </w:rPr>
+        <w:t>TableElement</w:t>
       </w:r>
       <w:proofErr w:type="spellEnd"/>
       <w:r>
-        <w:t xml:space="preserve"> y apoyándose de la clase </w:t>
+        <w:rPr>
+          <w:b/>
+        </w:rPr>
+        <w:t xml:space="preserve">: </w:t>
+      </w:r>
+      <w:r>
+        <w:t>Clase que representa cada una de las filas de un nodo.</w:t>
+      </w:r>
+    </w:p>
+    <w:p>
+      <w:pPr>
+        <w:ind w:left="792"/>
+      </w:pPr>
+      <w:r>
+        <w:rPr>
+          <w:b/>
+        </w:rPr>
+        <w:t xml:space="preserve">Clase </w:t>
       </w:r>
       <w:proofErr w:type="spellStart"/>
       <w:r>
-        <w:t>ArbolB</w:t>
+        <w:rPr>
+          <w:b/>
+        </w:rPr>
+        <w:t>TableElementFactory</w:t>
       </w:r>
       <w:proofErr w:type="spellEnd"/>
       <w:r>
-        <w:t xml:space="preserve">, </w:t>
-      </w:r>
-      <w:r>
-        <w:t xml:space="preserve">se encarga de la inserción y </w:t>
+        <w:rPr>
+          <w:b/>
+        </w:rPr>
+        <w:t xml:space="preserve">: </w:t>
+      </w:r>
+      <w:proofErr w:type="gramStart"/>
+      <w:r>
+        <w:t>Clase  que</w:t>
+      </w:r>
+      <w:proofErr w:type="gramEnd"/>
+      <w:r>
+        <w:t xml:space="preserve"> simula una Fábrica de </w:t>
       </w:r>
       <w:proofErr w:type="spellStart"/>
       <w:r>
-        <w:t>elminación</w:t>
+        <w:t>TableElement</w:t>
       </w:r>
       <w:proofErr w:type="spellEnd"/>
       <w:r>
-        <w:t xml:space="preserve"> de datos.</w:t>
+        <w:t xml:space="preserve"> que implementa métodos para la creación de </w:t>
+      </w:r>
+      <w:proofErr w:type="spellStart"/>
+      <w:r>
+        <w:t>tableElemnts</w:t>
+      </w:r>
+      <w:proofErr w:type="spellEnd"/>
+      <w:r>
+        <w:t xml:space="preserve"> con un mismo formato.</w:t>
       </w:r>
     </w:p>
     <w:p>
@@ -799,7 +866,7 @@
         <w:rPr>
           <w:b/>
         </w:rPr>
-        <w:t>ArbolBinarioBusqueda</w:t>
+        <w:t>TableManagment</w:t>
       </w:r>
       <w:proofErr w:type="spellEnd"/>
       <w:r>
@@ -809,79 +876,133 @@
         <w:t>:</w:t>
       </w:r>
       <w:r>
-        <w:t xml:space="preserve"> Clase contenida en la DLL </w:t>
-      </w:r>
+        <w:t xml:space="preserve"> Contiene métodos y operaciones relacionadas a la modificación de tablas como lo son la </w:t>
+      </w:r>
+      <w:proofErr w:type="spellStart"/>
+      <w:r>
+        <w:t>insersión</w:t>
+      </w:r>
+      <w:proofErr w:type="spellEnd"/>
+      <w:r>
+        <w:t>, eliminación, búsqueda y obtención de valores de una tabla.</w:t>
+      </w:r>
+    </w:p>
+    <w:p>
+      <w:pPr>
+        <w:ind w:left="792"/>
+      </w:pPr>
       <w:r>
         <w:rPr>
           <w:b/>
         </w:rPr>
-        <w:t>EstructurasDeDatos.dll</w:t>
-      </w:r>
-      <w:r>
-        <w:t xml:space="preserve">. Aunque su funcionalidad para el proyecto es prácticamente nula, se implementa para posible utilidad en el </w:t>
-      </w:r>
-      <w:r>
-        <w:t>desarrollo de futuros proyectos.</w:t>
+        <w:t xml:space="preserve">Clase </w:t>
+      </w:r>
+      <w:proofErr w:type="spellStart"/>
+      <w:r>
+        <w:rPr>
+          <w:b/>
+        </w:rPr>
+        <w:t>Utilities</w:t>
+      </w:r>
+      <w:proofErr w:type="spellEnd"/>
+      <w:r>
+        <w:rPr>
+          <w:b/>
+        </w:rPr>
+        <w:t xml:space="preserve">: </w:t>
+      </w:r>
+      <w:r>
+        <w:t>Clase que contiene métodos y propiedades estáticas de utilidad en genera a lo largo del programa específicamente para la parte de tablas.</w:t>
       </w:r>
     </w:p>
     <w:p>
       <w:pPr>
         <w:ind w:left="792"/>
       </w:pPr>
+      <w:proofErr w:type="spellStart"/>
       <w:r>
         <w:rPr>
           <w:b/>
         </w:rPr>
-        <w:t>Clase Utilidades</w:t>
-      </w:r>
+        <w:t>BNode</w:t>
+      </w:r>
+      <w:proofErr w:type="spellEnd"/>
       <w:r>
         <w:rPr>
           <w:b/>
         </w:rPr>
-        <w:t xml:space="preserve">: </w:t>
-      </w:r>
-      <w:r>
-        <w:t>Clase que contiene métodos y variables que por su naturaleza no corresponden a alguna de las clases mencionadas en esta sección, pero serán de utilidad en el desarrollo del proyecto.</w:t>
+        <w:t>:</w:t>
+      </w:r>
+      <w:r>
+        <w:t xml:space="preserve"> Clase que contiene la estructura básica de un árbol (Un nodo); así como las propiedades que cualquiera de estos tendría. Tamaño, grado, hijos, padre, entre otros.</w:t>
       </w:r>
     </w:p>
     <w:p>
       <w:pPr>
         <w:ind w:left="792"/>
       </w:pPr>
+      <w:proofErr w:type="spellStart"/>
       <w:r>
         <w:rPr>
           <w:b/>
         </w:rPr>
-        <w:t>Clase Tabla</w:t>
-      </w:r>
+        <w:t>BTree</w:t>
+      </w:r>
+      <w:proofErr w:type="spellEnd"/>
       <w:r>
         <w:rPr>
           <w:b/>
         </w:rPr>
-        <w:t xml:space="preserve">: </w:t>
-      </w:r>
-      <w:r>
-        <w:t>Clase que contie</w:t>
-      </w:r>
-      <w:r>
-        <w:t xml:space="preserve">ne métodos para mostrar los datos contenidos en un </w:t>
+        <w:t>:</w:t>
+      </w:r>
+      <w:r>
+        <w:t xml:space="preserve"> Clase que contiene </w:t>
+      </w:r>
+      <w:proofErr w:type="gramStart"/>
+      <w:r>
+        <w:t>un la información</w:t>
+      </w:r>
+      <w:proofErr w:type="gramEnd"/>
+      <w:r>
+        <w:t xml:space="preserve"> para la creación de un </w:t>
       </w:r>
       <w:proofErr w:type="spellStart"/>
       <w:r>
-        <w:t>ArbolB</w:t>
+        <w:t>BTree</w:t>
       </w:r>
       <w:proofErr w:type="spellEnd"/>
+      <w:r>
+        <w:t xml:space="preserve"> así como las operaciones que pueden realizarse con el mismo: </w:t>
+      </w:r>
+      <w:proofErr w:type="spellStart"/>
+      <w:r>
+        <w:t>Insersión</w:t>
+      </w:r>
+      <w:proofErr w:type="spellEnd"/>
+      <w:r>
+        <w:t xml:space="preserve">, Eliminación, Búsqueda, Recorrido </w:t>
+      </w:r>
+      <w:proofErr w:type="spellStart"/>
+      <w:r>
+        <w:t>InOrden</w:t>
+      </w:r>
+      <w:proofErr w:type="spellEnd"/>
+      <w:r>
+        <w:t>, entre otras.</w:t>
+      </w:r>
     </w:p>
     <w:p>
       <w:pPr>
         <w:ind w:left="792"/>
       </w:pPr>
+      <w:proofErr w:type="spellStart"/>
       <w:r>
         <w:rPr>
           <w:b/>
         </w:rPr>
-        <w:t>Clase Nodo</w:t>
-      </w:r>
+        <w:t>IAutoFormattable</w:t>
+      </w:r>
+      <w:proofErr w:type="spellEnd"/>
       <w:r>
         <w:rPr>
           <w:b/>
@@ -889,38 +1010,51 @@
         <w:t>:</w:t>
       </w:r>
       <w:r>
-        <w:t xml:space="preserve"> Contiene una estructura genérica cuya principal función es guardar datos de un elemento del nodo con su respectivo indicador.</w:t>
+        <w:t xml:space="preserve"> Interfaz que implementa métodos que garantizan la uniformidad en el formato de datos de un mismo tipo.</w:t>
       </w:r>
     </w:p>
     <w:p>
       <w:pPr>
         <w:ind w:left="792"/>
       </w:pPr>
+      <w:proofErr w:type="spellStart"/>
       <w:r>
         <w:rPr>
           <w:b/>
         </w:rPr>
-        <w:t xml:space="preserve">Clase </w:t>
-      </w:r>
+        <w:t>IFixedLength</w:t>
+      </w:r>
+      <w:proofErr w:type="spellEnd"/>
+      <w:r>
+        <w:rPr>
+          <w:b/>
+        </w:rPr>
+        <w:t>:</w:t>
+      </w:r>
+      <w:r>
+        <w:t xml:space="preserve"> Interfaz que implementa métodos que garantizan la cantidad igual de tamaño en el formato de datos de un mismo tipo.</w:t>
+      </w:r>
+    </w:p>
+    <w:p>
+      <w:pPr>
+        <w:ind w:left="792"/>
+      </w:pPr>
       <w:proofErr w:type="spellStart"/>
       <w:r>
         <w:rPr>
           <w:b/>
         </w:rPr>
-        <w:t>ManejoArchivos</w:t>
+        <w:t>SizesNSpecialCharacters</w:t>
       </w:r>
       <w:proofErr w:type="spellEnd"/>
       <w:r>
         <w:rPr>
           <w:b/>
         </w:rPr>
-        <w:t xml:space="preserve">: </w:t>
-      </w:r>
-      <w:r>
-        <w:t>Clase enc</w:t>
-      </w:r>
-      <w:r>
-        <w:t>argada de modificar los archivos.</w:t>
+        <w:t>:</w:t>
+      </w:r>
+      <w:r>
+        <w:t xml:space="preserve"> Contiene caracteres especiales o constantes que se utilizan a lo largo del programa.</w:t>
       </w:r>
     </w:p>
     <w:p>
@@ -1066,10 +1200,10 @@
             <v:path o:extrusionok="f" gradientshapeok="t" o:connecttype="rect"/>
             <o:lock v:ext="edit" aspectratio="t"/>
           </v:shapetype>
-          <v:shape id="_x0000_i1025" type="#_x0000_t75" style="width:383.15pt;height:8in" o:ole="">
+          <v:shape id="_x0000_i1025" type="#_x0000_t75" style="width:383.25pt;height:8in" o:ole="">
             <v:imagedata r:id="rId7" o:title=""/>
           </v:shape>
-          <o:OLEObject Type="Embed" ProgID="SmartDraw.2" ShapeID="_x0000_i1025" DrawAspect="Content" ObjectID="_1552647371" r:id="rId8"/>
+          <o:OLEObject Type="Embed" ProgID="SmartDraw.2" ShapeID="_x0000_i1025" DrawAspect="Content" ObjectID="_1555526995" r:id="rId8"/>
         </w:object>
       </w:r>
     </w:p>
@@ -1079,10 +1213,10 @@
       </w:pPr>
       <w:r>
         <w:object w:dxaOrig="7226" w:dyaOrig="15000">
-          <v:shape id="_x0000_i1026" type="#_x0000_t75" style="width:313.05pt;height:650.5pt" o:ole="">
+          <v:shape id="_x0000_i1026" type="#_x0000_t75" style="width:312.75pt;height:650.25pt" o:ole="">
             <v:imagedata r:id="rId9" o:title=""/>
           </v:shape>
-          <o:OLEObject Type="Embed" ProgID="SmartDraw.2" ShapeID="_x0000_i1026" DrawAspect="Content" ObjectID="_1552647372" r:id="rId10"/>
+          <o:OLEObject Type="Embed" ProgID="SmartDraw.2" ShapeID="_x0000_i1026" DrawAspect="Content" ObjectID="_1555526996" r:id="rId10"/>
         </w:object>
       </w:r>
     </w:p>
@@ -1106,13 +1240,12 @@
       <w:r>
         <w:rPr>
           <w:noProof/>
-          <w:lang w:eastAsia="es-GT"/>
         </w:rPr>
         <w:drawing>
-          <wp:inline distT="0" distB="0" distL="0" distR="0" wp14:anchorId="72EBD548" wp14:editId="22E5FB73">
-            <wp:extent cx="5274607" cy="2519916"/>
-            <wp:effectExtent l="0" t="0" r="2540" b="0"/>
-            <wp:docPr id="3" name="Picture 3"/>
+          <wp:inline distT="0" distB="0" distL="0" distR="0" wp14:anchorId="5E6A8D4D" wp14:editId="63187037">
+            <wp:extent cx="5612130" cy="4764405"/>
+            <wp:effectExtent l="0" t="0" r="7620" b="0"/>
+            <wp:docPr id="5" name="Picture 5"/>
             <wp:cNvGraphicFramePr>
               <a:graphicFrameLocks xmlns:a="http://schemas.openxmlformats.org/drawingml/2006/main" noChangeAspect="1"/>
             </wp:cNvGraphicFramePr>
@@ -1123,27 +1256,20 @@
                     <pic:cNvPr id="1" name=""/>
                     <pic:cNvPicPr/>
                   </pic:nvPicPr>
-                  <pic:blipFill rotWithShape="1">
+                  <pic:blipFill>
                     <a:blip r:embed="rId11"/>
-                    <a:srcRect l="14400" t="22917" r="4703" b="8342"/>
-                    <a:stretch/>
+                    <a:stretch>
+                      <a:fillRect/>
+                    </a:stretch>
                   </pic:blipFill>
-                  <pic:spPr bwMode="auto">
+                  <pic:spPr>
                     <a:xfrm>
                       <a:off x="0" y="0"/>
-                      <a:ext cx="5279309" cy="2522162"/>
+                      <a:ext cx="5612130" cy="4764405"/>
                     </a:xfrm>
                     <a:prstGeom prst="rect">
                       <a:avLst/>
                     </a:prstGeom>
-                    <a:ln>
-                      <a:noFill/>
-                    </a:ln>
-                    <a:extLst>
-                      <a:ext uri="{53640926-AAD7-44D8-BBD7-CCE9431645EC}">
-                        <a14:shadowObscured xmlns:a14="http://schemas.microsoft.com/office/drawing/2010/main"/>
-                      </a:ext>
-                    </a:extLst>
                   </pic:spPr>
                 </pic:pic>
               </a:graphicData>
@@ -1151,6 +1277,8 @@
           </wp:inline>
         </w:drawing>
       </w:r>
+      <w:bookmarkStart w:id="0" w:name="_GoBack"/>
+      <w:bookmarkEnd w:id="0"/>
     </w:p>
     <w:p/>
     <w:p/>
@@ -1180,7 +1308,7 @@
 </file>
 
 <file path=word/numbering.xml><?xml version="1.0" encoding="utf-8"?>
-<w:numbering xmlns:wpc="http://schemas.microsoft.com/office/word/2010/wordprocessingCanvas" xmlns:cx="http://schemas.microsoft.com/office/drawing/2014/chartex" xmlns:cx1="http://schemas.microsoft.com/office/drawing/2015/9/8/chartex" xmlns:cx2="http://schemas.microsoft.com/office/drawing/2015/10/21/chartex" xmlns:cx3="http://schemas.microsoft.com/office/drawing/2016/5/9/chartex" xmlns:cx4="http://schemas.microsoft.com/office/drawing/2016/5/10/chartex" xmlns:cx5="http://schemas.microsoft.com/office/drawing/2016/5/11/chartex" xmlns:cx6="http://schemas.microsoft.com/office/drawing/2016/5/12/chartex" xmlns:cx7="http://schemas.microsoft.com/office/drawing/2016/5/13/chartex" xmlns:cx8="http://schemas.microsoft.com/office/drawing/2016/5/14/chartex" xmlns:mc="http://schemas.openxmlformats.org/markup-compatibility/2006" xmlns:o="urn:schemas-microsoft-com:office:office" xmlns:r="http://schemas.openxmlformats.org/officeDocument/2006/relationships" xmlns:m="http://schemas.openxmlformats.org/officeDocument/2006/math" xmlns:v="urn:schemas-microsoft-com:vml" xmlns:wp14="http://schemas.microsoft.com/office/word/2010/wordprocessingDrawing" xmlns:wp="http://schemas.openxmlformats.org/drawingml/2006/wordprocessingDrawing" xmlns:w10="urn:schemas-microsoft-com:office:word" xmlns:w="http://schemas.openxmlformats.org/wordprocessingml/2006/main" xmlns:w14="http://schemas.microsoft.com/office/word/2010/wordml" xmlns:w15="http://schemas.microsoft.com/office/word/2012/wordml" xmlns:w16se="http://schemas.microsoft.com/office/word/2015/wordml/symex" xmlns:wpg="http://schemas.microsoft.com/office/word/2010/wordprocessingGroup" xmlns:wpi="http://schemas.microsoft.com/office/word/2010/wordprocessingInk" xmlns:wne="http://schemas.microsoft.com/office/word/2006/wordml" xmlns:wps="http://schemas.microsoft.com/office/word/2010/wordprocessingShape" mc:Ignorable="w14 w15 w16se wp14">
+<w:numbering xmlns:wpc="http://schemas.microsoft.com/office/word/2010/wordprocessingCanvas" xmlns:cx="http://schemas.microsoft.com/office/drawing/2014/chartex" xmlns:cx1="http://schemas.microsoft.com/office/drawing/2015/9/8/chartex" xmlns:cx2="http://schemas.microsoft.com/office/drawing/2015/10/21/chartex" xmlns:cx3="http://schemas.microsoft.com/office/drawing/2016/5/9/chartex" xmlns:cx4="http://schemas.microsoft.com/office/drawing/2016/5/10/chartex" xmlns:cx5="http://schemas.microsoft.com/office/drawing/2016/5/11/chartex" xmlns:cx6="http://schemas.microsoft.com/office/drawing/2016/5/12/chartex" xmlns:cx7="http://schemas.microsoft.com/office/drawing/2016/5/13/chartex" xmlns:cx8="http://schemas.microsoft.com/office/drawing/2016/5/14/chartex" xmlns:mc="http://schemas.openxmlformats.org/markup-compatibility/2006" xmlns:aink="http://schemas.microsoft.com/office/drawing/2016/ink" xmlns:o="urn:schemas-microsoft-com:office:office" xmlns:r="http://schemas.openxmlformats.org/officeDocument/2006/relationships" xmlns:m="http://schemas.openxmlformats.org/officeDocument/2006/math" xmlns:v="urn:schemas-microsoft-com:vml" xmlns:wp14="http://schemas.microsoft.com/office/word/2010/wordprocessingDrawing" xmlns:wp="http://schemas.openxmlformats.org/drawingml/2006/wordprocessingDrawing" xmlns:w10="urn:schemas-microsoft-com:office:word" xmlns:w="http://schemas.openxmlformats.org/wordprocessingml/2006/main" xmlns:w14="http://schemas.microsoft.com/office/word/2010/wordml" xmlns:w15="http://schemas.microsoft.com/office/word/2012/wordml" xmlns:w16se="http://schemas.microsoft.com/office/word/2015/wordml/symex" xmlns:wpg="http://schemas.microsoft.com/office/word/2010/wordprocessingGroup" xmlns:wpi="http://schemas.microsoft.com/office/word/2010/wordprocessingInk" xmlns:wne="http://schemas.microsoft.com/office/word/2006/wordml" xmlns:wps="http://schemas.microsoft.com/office/word/2010/wordprocessingShape" mc:Ignorable="w14 w15 w16se wp14">
   <w:abstractNum w:abstractNumId="0" w15:restartNumberingAfterBreak="0">
     <w:nsid w:val="05AA7F41"/>
     <w:multiLevelType w:val="multilevel"/>
